--- a/ReceiptGenSoln/ResumeBuilder/bin/Debug/ResumeTemplates/template_03.docx
+++ b/ReceiptGenSoln/ResumeBuilder/bin/Debug/ResumeTemplates/template_03.docx
@@ -55,240 +55,46 @@
                     <w:pPr>
                       <w:spacing w:line="348" w:lineRule="auto"/>
                       <w:rPr>
-                        <w:rFonts w:ascii="Raleway Bold" w:hAnsi="Raleway Bold"/>
-                        <w:color w:val="0070C0"/>
-                        <w:sz w:val="16"/>
-                        <w:szCs w:val="16"/>
-                      </w:rPr>
-                    </w:pPr>
-                    <w:r>
-                      <w:rPr>
-                        <w:rFonts w:ascii="Raleway Bold" w:hAnsi="Raleway Bold"/>
-                        <w:color w:val="0070C0"/>
-                        <w:sz w:val="16"/>
-                        <w:szCs w:val="16"/>
-                      </w:rPr>
-                      <w:t xml:space="preserve">DEGREE EARNED </w:t>
-                    </w:r>
-                  </w:p>
-                  <w:p>
-                    <w:pPr>
-                      <w:spacing w:line="348" w:lineRule="auto"/>
-                      <w:rPr>
-                        <w:rFonts w:ascii="Raleway Bold" w:hAnsi="Raleway Bold"/>
-                        <w:color w:val="2D2B2C" w:themeColor="accent1"/>
-                        <w:sz w:val="16"/>
-                        <w:szCs w:val="16"/>
-                      </w:rPr>
-                    </w:pPr>
-                    <w:r>
-                      <w:rPr>
-                        <w:rFonts w:ascii="Raleway Bold" w:hAnsi="Raleway Bold"/>
-                        <w:color w:val="2D2B2C" w:themeColor="accent1"/>
-                        <w:sz w:val="16"/>
-                        <w:szCs w:val="16"/>
-                      </w:rPr>
-                      <w:t xml:space="preserve">Name of School, City, State (If you have a college degree, don’t include a high school diploma) </w:t>
-                    </w:r>
-                  </w:p>
-                  <w:p>
-                    <w:pPr>
-                      <w:spacing w:line="348" w:lineRule="auto"/>
-                      <w:rPr>
                         <w:rFonts w:ascii="Raleway" w:hAnsi="Raleway"/>
                         <w:i/>
                         <w:iCs/>
                         <w:color w:val="2D2B2C" w:themeColor="accent1"/>
                         <w:sz w:val="16"/>
                         <w:szCs w:val="16"/>
+                        <w:lang w:val="en-IN"/>
                       </w:rPr>
                     </w:pPr>
                     <w:r>
-                      <w:rPr>
-                        <w:rFonts w:ascii="Raleway" w:hAnsi="Raleway"/>
-                        <w:i/>
-                        <w:iCs/>
-                        <w:color w:val="2D2B2C" w:themeColor="accent1"/>
-                        <w:sz w:val="16"/>
-                        <w:szCs w:val="16"/>
-                      </w:rPr>
-                      <w:t>Years attended</w:t>
-                    </w:r>
-                    <w:r>
-                      <w:rPr>
-                        <w:rFonts w:ascii="Raleway" w:hAnsi="Raleway"/>
-                        <w:i/>
-                        <w:iCs/>
-                        <w:color w:val="2D2B2C" w:themeColor="accent1"/>
-                        <w:sz w:val="16"/>
-                        <w:szCs w:val="16"/>
-                      </w:rPr>
-                      <w:br/>
-                    </w:r>
-                  </w:p>
-                  <w:p>
-                    <w:pPr>
-                      <w:spacing w:line="348" w:lineRule="auto"/>
-                      <w:rPr>
-                        <w:rFonts w:ascii="Raleway" w:hAnsi="Raleway"/>
-                        <w:i/>
-                        <w:iCs/>
-                        <w:color w:val="2D2B2C" w:themeColor="accent1"/>
-                        <w:sz w:val="16"/>
-                        <w:szCs w:val="16"/>
-                      </w:rPr>
-                    </w:pPr>
-                  </w:p>
-                  <w:p>
-                    <w:pPr>
-                      <w:spacing w:line="348" w:lineRule="auto"/>
                       <w:rPr>
                         <w:rFonts w:ascii="Raleway Bold" w:hAnsi="Raleway Bold"/>
                         <w:color w:val="0070C0"/>
                         <w:sz w:val="16"/>
                         <w:szCs w:val="16"/>
-                      </w:rPr>
-                    </w:pPr>
+                        <w:lang w:val="en-IN"/>
+                      </w:rPr>
+                      <w:t>#</w:t>
+                    </w:r>
+                    <w:proofErr w:type="spellStart"/>
                     <w:r>
                       <w:rPr>
                         <w:rFonts w:ascii="Raleway Bold" w:hAnsi="Raleway Bold"/>
                         <w:color w:val="0070C0"/>
                         <w:sz w:val="16"/>
                         <w:szCs w:val="16"/>
-                      </w:rPr>
-                      <w:t xml:space="preserve">DEGREE EARNED </w:t>
-                    </w:r>
-                  </w:p>
-                  <w:p>
-                    <w:pPr>
-                      <w:spacing w:line="348" w:lineRule="auto"/>
-                      <w:rPr>
-                        <w:rFonts w:ascii="Raleway Bold" w:hAnsi="Raleway Bold"/>
-                        <w:color w:val="2D2B2C" w:themeColor="accent1"/>
-                        <w:sz w:val="16"/>
-                        <w:szCs w:val="16"/>
-                      </w:rPr>
-                    </w:pPr>
-                    <w:r>
-                      <w:rPr>
-                        <w:rFonts w:ascii="Raleway Bold" w:hAnsi="Raleway Bold"/>
-                        <w:color w:val="2D2B2C" w:themeColor="accent1"/>
-                        <w:sz w:val="16"/>
-                        <w:szCs w:val="16"/>
-                      </w:rPr>
-                      <w:t xml:space="preserve">Name of School, City, State (If you have a college degree, don’t include a high school diploma) </w:t>
-                    </w:r>
-                  </w:p>
-                  <w:p>
-                    <w:pPr>
-                      <w:spacing w:line="348" w:lineRule="auto"/>
-                      <w:rPr>
-                        <w:rFonts w:ascii="Raleway" w:hAnsi="Raleway"/>
-                        <w:i/>
-                        <w:iCs/>
-                        <w:color w:val="2D2B2C" w:themeColor="accent1"/>
-                        <w:sz w:val="16"/>
-                        <w:szCs w:val="16"/>
-                      </w:rPr>
-                    </w:pPr>
-                    <w:r>
-                      <w:rPr>
-                        <w:rFonts w:ascii="Raleway" w:hAnsi="Raleway"/>
-                        <w:i/>
-                        <w:iCs/>
-                        <w:color w:val="2D2B2C" w:themeColor="accent1"/>
-                        <w:sz w:val="16"/>
-                        <w:szCs w:val="16"/>
-                      </w:rPr>
-                      <w:t>Years attended</w:t>
-                    </w:r>
-                    <w:r>
-                      <w:rPr>
-                        <w:rFonts w:ascii="Raleway" w:hAnsi="Raleway"/>
-                        <w:i/>
-                        <w:iCs/>
-                        <w:color w:val="2D2B2C" w:themeColor="accent1"/>
-                        <w:sz w:val="16"/>
-                        <w:szCs w:val="16"/>
-                      </w:rPr>
-                      <w:br/>
-                    </w:r>
-                  </w:p>
-                  <w:p>
-                    <w:pPr>
-                      <w:spacing w:line="348" w:lineRule="auto"/>
-                      <w:rPr>
-                        <w:rFonts w:ascii="Raleway" w:hAnsi="Raleway"/>
-                        <w:i/>
-                        <w:iCs/>
-                        <w:color w:val="2D2B2C" w:themeColor="accent1"/>
-                        <w:sz w:val="16"/>
-                        <w:szCs w:val="16"/>
-                      </w:rPr>
-                    </w:pPr>
-                  </w:p>
-                  <w:p>
-                    <w:pPr>
-                      <w:spacing w:line="348" w:lineRule="auto"/>
+                        <w:lang w:val="en-IN"/>
+                      </w:rPr>
+                      <w:t>educationlist</w:t>
+                    </w:r>
+                    <w:proofErr w:type="spellEnd"/>
+                    <w:r>
                       <w:rPr>
                         <w:rFonts w:ascii="Raleway Bold" w:hAnsi="Raleway Bold"/>
                         <w:color w:val="0070C0"/>
                         <w:sz w:val="16"/>
                         <w:szCs w:val="16"/>
-                      </w:rPr>
-                    </w:pPr>
-                    <w:r>
-                      <w:rPr>
-                        <w:rFonts w:ascii="Raleway Bold" w:hAnsi="Raleway Bold"/>
-                        <w:color w:val="0070C0"/>
-                        <w:sz w:val="16"/>
-                        <w:szCs w:val="16"/>
-                      </w:rPr>
-                      <w:t xml:space="preserve">DEGREE EARNED </w:t>
-                    </w:r>
-                  </w:p>
-                  <w:p>
-                    <w:pPr>
-                      <w:spacing w:line="348" w:lineRule="auto"/>
-                      <w:rPr>
-                        <w:rFonts w:ascii="Raleway Bold" w:hAnsi="Raleway Bold"/>
-                        <w:color w:val="2D2B2C" w:themeColor="accent1"/>
-                        <w:sz w:val="16"/>
-                        <w:szCs w:val="16"/>
-                      </w:rPr>
-                    </w:pPr>
-                    <w:r>
-                      <w:rPr>
-                        <w:rFonts w:ascii="Raleway Bold" w:hAnsi="Raleway Bold"/>
-                        <w:color w:val="2D2B2C" w:themeColor="accent1"/>
-                        <w:sz w:val="16"/>
-                        <w:szCs w:val="16"/>
-                      </w:rPr>
-                      <w:t xml:space="preserve">Name of School, City, State (If you have a college degree, don’t include a high school diploma) </w:t>
-                    </w:r>
-                  </w:p>
-                  <w:p>
-                    <w:pPr>
-                      <w:spacing w:line="348" w:lineRule="auto"/>
-                      <w:rPr>
-                        <w:rFonts w:ascii="Raleway" w:hAnsi="Raleway"/>
-                        <w:i/>
-                        <w:iCs/>
-                        <w:color w:val="2D2B2C" w:themeColor="accent1"/>
-                        <w:sz w:val="16"/>
-                        <w:szCs w:val="16"/>
-                      </w:rPr>
-                    </w:pPr>
-                    <w:r>
-                      <w:rPr>
-                        <w:rFonts w:ascii="Raleway" w:hAnsi="Raleway"/>
-                        <w:i/>
-                        <w:iCs/>
-                        <w:color w:val="2D2B2C" w:themeColor="accent1"/>
-                        <w:sz w:val="16"/>
-                        <w:szCs w:val="16"/>
-                      </w:rPr>
-                      <w:t>Years attended</w:t>
+                        <w:lang w:val="en-IN"/>
+                      </w:rPr>
+                      <w:t>#</w:t>
                     </w:r>
                   </w:p>
                 </w:txbxContent>
@@ -482,7 +288,17 @@
                       <w:szCs w:val="17"/>
                       <w:lang w:val="en-IN"/>
                     </w:rPr>
-                    <w:t>#skills#</w:t>
+                    <w:t>#hobbies</w:t>
+                  </w:r>
+                  <w:r>
+                    <w:rPr>
+                      <w:rFonts w:ascii="Raleway" w:hAnsi="Raleway"/>
+                      <w:color w:val="2D2B2C" w:themeColor="accent1"/>
+                      <w:sz w:val="17"/>
+                      <w:szCs w:val="17"/>
+                      <w:lang w:val="en-IN"/>
+                    </w:rPr>
+                    <w:t>#</w:t>
                   </w:r>
                 </w:p>
               </w:txbxContent>
@@ -523,7 +339,7 @@
                       <w:szCs w:val="34"/>
                       <w:lang w:eastAsia="en-US"/>
                     </w:rPr>
-                    <w:t>SKILLS</w:t>
+                    <w:t>HOBBIES</w:t>
                   </w:r>
                 </w:p>
                 <w:p>
@@ -938,7 +754,29 @@
                         <w:szCs w:val="17"/>
                         <w:lang w:val="en-IN"/>
                       </w:rPr>
-                      <w:t>#resumesummary#</w:t>
+                      <w:t>#</w:t>
+                    </w:r>
+                    <w:proofErr w:type="spellStart"/>
+                    <w:r>
+                      <w:rPr>
+                        <w:rFonts w:ascii="Raleway" w:hAnsi="Raleway"/>
+                        <w:color w:val="2D2B2C" w:themeColor="accent1"/>
+                        <w:sz w:val="17"/>
+                        <w:szCs w:val="17"/>
+                        <w:lang w:val="en-IN"/>
+                      </w:rPr>
+                      <w:t>resumesummary</w:t>
+                    </w:r>
+                    <w:proofErr w:type="spellEnd"/>
+                    <w:r>
+                      <w:rPr>
+                        <w:rFonts w:ascii="Raleway" w:hAnsi="Raleway"/>
+                        <w:color w:val="2D2B2C" w:themeColor="accent1"/>
+                        <w:sz w:val="17"/>
+                        <w:szCs w:val="17"/>
+                        <w:lang w:val="en-IN"/>
+                      </w:rPr>
+                      <w:t>#</w:t>
                     </w:r>
                   </w:p>
                 </w:txbxContent>
@@ -1073,7 +911,27 @@
                         <w:sz w:val="16"/>
                         <w:szCs w:val="16"/>
                       </w:rPr>
-                      <w:t>#contactno#</w:t>
+                      <w:t>#</w:t>
+                    </w:r>
+                    <w:proofErr w:type="spellStart"/>
+                    <w:r>
+                      <w:rPr>
+                        <w:rFonts w:ascii="Raleway" w:hAnsi="Raleway"/>
+                        <w:color w:val="2D2B2C" w:themeColor="accent1"/>
+                        <w:sz w:val="16"/>
+                        <w:szCs w:val="16"/>
+                      </w:rPr>
+                      <w:t>contactno</w:t>
+                    </w:r>
+                    <w:proofErr w:type="spellEnd"/>
+                    <w:r>
+                      <w:rPr>
+                        <w:rFonts w:ascii="Raleway" w:hAnsi="Raleway"/>
+                        <w:color w:val="2D2B2C" w:themeColor="accent1"/>
+                        <w:sz w:val="16"/>
+                        <w:szCs w:val="16"/>
+                      </w:rPr>
+                      <w:t>#</w:t>
                     </w:r>
                   </w:p>
                   <w:p>
@@ -1220,7 +1078,31 @@
                         <w:szCs w:val="34"/>
                         <w:lang w:val="en-IN" w:eastAsia="en-US"/>
                       </w:rPr>
-                      <w:t>#resumetitle#</w:t>
+                      <w:t>#</w:t>
+                    </w:r>
+                    <w:proofErr w:type="spellStart"/>
+                    <w:r>
+                      <w:rPr>
+                        <w:rFonts w:ascii="Bebas Neue Regular" w:eastAsiaTheme="minorHAnsi" w:hAnsi="Bebas Neue Regular" w:cs="Bebas Neue Regular"/>
+                        <w:color w:val="FFFFFF" w:themeColor="background1"/>
+                        <w:spacing w:val="68"/>
+                        <w:sz w:val="34"/>
+                        <w:szCs w:val="34"/>
+                        <w:lang w:val="en-IN" w:eastAsia="en-US"/>
+                      </w:rPr>
+                      <w:t>resumetitle</w:t>
+                    </w:r>
+                    <w:proofErr w:type="spellEnd"/>
+                    <w:r>
+                      <w:rPr>
+                        <w:rFonts w:ascii="Bebas Neue Regular" w:eastAsiaTheme="minorHAnsi" w:hAnsi="Bebas Neue Regular" w:cs="Bebas Neue Regular"/>
+                        <w:color w:val="FFFFFF" w:themeColor="background1"/>
+                        <w:spacing w:val="68"/>
+                        <w:sz w:val="34"/>
+                        <w:szCs w:val="34"/>
+                        <w:lang w:val="en-IN" w:eastAsia="en-US"/>
+                      </w:rPr>
+                      <w:t>#</w:t>
                     </w:r>
                   </w:p>
                 </w:txbxContent>
@@ -1284,7 +1166,7 @@
         <v:path o:extrusionok="f" gradientshapeok="t" o:connecttype="rect"/>
         <o:lock v:ext="edit" aspectratio="t"/>
       </v:shapetype>
-      <v:shape id="_x0000_i1030" type="#_x0000_t75" style="width:47.4pt;height:45pt;visibility:visible;mso-wrap-style:square" o:bullet="t">
+      <v:shape id="_x0000_i1027" type="#_x0000_t75" style="width:47.4pt;height:45pt;visibility:visible;mso-wrap-style:square" o:bullet="t">
         <v:imagedata r:id="rId1" o:title=""/>
       </v:shape>
     </w:pict>

--- a/ReceiptGenSoln/ResumeBuilder/bin/Debug/ResumeTemplates/template_03.docx
+++ b/ReceiptGenSoln/ResumeBuilder/bin/Debug/ResumeTemplates/template_03.docx
@@ -588,11 +588,8 @@
                 <w:p>
                   <w:pPr>
                     <w:pStyle w:val="ListParagraph"/>
-                    <w:numPr>
-                      <w:ilvl w:val="0"/>
-                      <w:numId w:val="2"/>
-                    </w:numPr>
                     <w:spacing w:line="312" w:lineRule="auto"/>
+                    <w:ind w:left="360"/>
                     <w:rPr>
                       <w:rFonts w:ascii="Raleway" w:hAnsi="Raleway"/>
                       <w:color w:val="2D2B2C" w:themeColor="accent1"/>
@@ -600,40 +597,6 @@
                       <w:szCs w:val="17"/>
                     </w:rPr>
                   </w:pPr>
-                  <w:r>
-                    <w:rPr>
-                      <w:rFonts w:ascii="Raleway" w:hAnsi="Raleway"/>
-                      <w:color w:val="2D2B2C" w:themeColor="accent1"/>
-                      <w:sz w:val="17"/>
-                      <w:szCs w:val="17"/>
-                    </w:rPr>
-                    <w:t>Start your job description bullet points with active verbs rather than personal pronouns. For instance, “Designed and implemented work ticketing system” propels your content forward while “I designed and implemented work ticketing system” slows the recruiter.</w:t>
-                  </w:r>
-                </w:p>
-                <w:p>
-                  <w:pPr>
-                    <w:pStyle w:val="ListParagraph"/>
-                    <w:numPr>
-                      <w:ilvl w:val="0"/>
-                      <w:numId w:val="2"/>
-                    </w:numPr>
-                    <w:spacing w:line="312" w:lineRule="auto"/>
-                    <w:rPr>
-                      <w:rFonts w:ascii="Raleway" w:hAnsi="Raleway"/>
-                      <w:color w:val="2D2B2C" w:themeColor="accent1"/>
-                      <w:sz w:val="17"/>
-                      <w:szCs w:val="17"/>
-                    </w:rPr>
-                  </w:pPr>
-                  <w:r>
-                    <w:rPr>
-                      <w:rFonts w:ascii="Raleway" w:hAnsi="Raleway"/>
-                      <w:color w:val="2D2B2C" w:themeColor="accent1"/>
-                      <w:sz w:val="17"/>
-                      <w:szCs w:val="17"/>
-                    </w:rPr>
-                    <w:t>Quantify your impact whenever possible because numbers corroborate your claims. Stating that you “Uncovered $3.2M in potential savings” shows a real result over a generic claim of “Discovered potential savings.”</w:t>
-                  </w:r>
                 </w:p>
               </w:txbxContent>
             </v:textbox>
@@ -2088,7 +2051,7 @@
         <a:effectLst/>
         <a:extLst>
           <a:ext uri="{91240B29-F687-4F45-9708-019B960494DF}">
-            <a14:hiddenLine xmlns="" xmlns:a14="http://schemas.microsoft.com/office/drawing/2010/main" w="9525" algn="ctr">
+            <a14:hiddenLine xmlns:a14="http://schemas.microsoft.com/office/drawing/2010/main" xmlns="" w="9525" algn="ctr">
               <a:solidFill>
                 <a:srgbClr val="000000"/>
               </a:solidFill>
@@ -2098,7 +2061,7 @@
             </a14:hiddenLine>
           </a:ext>
           <a:ext uri="{AF507438-7753-43E0-B8FC-AC1667EBCBE1}">
-            <a14:hiddenEffects xmlns="" xmlns:a14="http://schemas.microsoft.com/office/drawing/2010/main">
+            <a14:hiddenEffects xmlns:a14="http://schemas.microsoft.com/office/drawing/2010/main" xmlns="">
               <a:effectLst>
                 <a:outerShdw dist="35921" dir="2700000" algn="ctr" rotWithShape="0">
                   <a:srgbClr val="808080"/>
